--- a/web/2/отчет.docx
+++ b/web/2/отчет.docx
@@ -6593,6 +6593,8 @@
         </w:rPr>
         <w:t>клуб</w:t>
       </w:r>
+      <w:bookmarkStart w:id="0" w:name="_GoBack"/>
+      <w:bookmarkEnd w:id="0"/>
     </w:p>
     <w:p>
       <w:pPr>
@@ -7253,9 +7255,9 @@
           <w:sz w:val="24"/>
         </w:rPr>
         <w:drawing>
-          <wp:inline distT="0" distB="0" distL="0" distR="0" wp14:anchorId="5C15C0E6" wp14:editId="547035C3">
-            <wp:extent cx="5940425" cy="5370195"/>
-            <wp:effectExtent l="0" t="0" r="3175" b="1905"/>
+          <wp:inline distT="0" distB="0" distL="0" distR="0" wp14:anchorId="3FE26D2E" wp14:editId="4F505994">
+            <wp:extent cx="5940425" cy="6625590"/>
+            <wp:effectExtent l="0" t="0" r="3175" b="3810"/>
             <wp:docPr id="1" name="Рисунок 1"/>
             <wp:cNvGraphicFramePr>
               <a:graphicFrameLocks xmlns:a="http://schemas.openxmlformats.org/drawingml/2006/main" noChangeAspect="1"/>
@@ -7276,7 +7278,7 @@
                   <pic:spPr>
                     <a:xfrm>
                       <a:off x="0" y="0"/>
-                      <a:ext cx="5940425" cy="5370195"/>
+                      <a:ext cx="5940425" cy="6625590"/>
                     </a:xfrm>
                     <a:prstGeom prst="rect">
                       <a:avLst/>
@@ -7373,10 +7375,10 @@
           <w:sz w:val="24"/>
         </w:rPr>
         <w:drawing>
-          <wp:inline distT="0" distB="0" distL="0" distR="0" wp14:anchorId="6B29338A" wp14:editId="31BA379E">
-            <wp:extent cx="5940425" cy="5370195"/>
-            <wp:effectExtent l="0" t="0" r="3175" b="1905"/>
-            <wp:docPr id="2" name="Рисунок 2"/>
+          <wp:inline distT="0" distB="0" distL="0" distR="0" wp14:anchorId="07F532D1" wp14:editId="075D995F">
+            <wp:extent cx="5940425" cy="6625590"/>
+            <wp:effectExtent l="0" t="0" r="3175" b="3810"/>
+            <wp:docPr id="6" name="Рисунок 6"/>
             <wp:cNvGraphicFramePr>
               <a:graphicFrameLocks xmlns:a="http://schemas.openxmlformats.org/drawingml/2006/main" noChangeAspect="1"/>
             </wp:cNvGraphicFramePr>
@@ -7396,7 +7398,7 @@
                   <pic:spPr>
                     <a:xfrm>
                       <a:off x="0" y="0"/>
-                      <a:ext cx="5940425" cy="5370195"/>
+                      <a:ext cx="5940425" cy="6625590"/>
                     </a:xfrm>
                     <a:prstGeom prst="rect">
                       <a:avLst/>
@@ -7498,6 +7500,7 @@
         <w:rPr>
           <w:rFonts w:ascii="Times New Roman" w:hAnsi="Times New Roman"/>
           <w:b/>
+          <w:noProof/>
           <w:sz w:val="24"/>
         </w:rPr>
         <w:drawing>
@@ -7587,8 +7590,6 @@
         </w:rPr>
         <w:t>submit</w:t>
       </w:r>
-      <w:bookmarkStart w:id="0" w:name="_GoBack"/>
-      <w:bookmarkEnd w:id="0"/>
       <w:r>
         <w:rPr>
           <w:rFonts w:ascii="Times New Roman" w:hAnsi="Times New Roman"/>
@@ -7626,6 +7627,7 @@
         <w:rPr>
           <w:rFonts w:ascii="Times New Roman" w:hAnsi="Times New Roman"/>
           <w:b/>
+          <w:noProof/>
           <w:sz w:val="24"/>
         </w:rPr>
         <w:drawing>
@@ -9753,7 +9755,7 @@
 </file>
 
 <file path=customXml/itemProps1.xml><?xml version="1.0" encoding="utf-8"?>
-<ds:datastoreItem xmlns:ds="http://schemas.openxmlformats.org/officeDocument/2006/customXml" ds:itemID="{C278BC3F-5A2F-4513-AB58-BC86ACE62146}">
+<ds:datastoreItem xmlns:ds="http://schemas.openxmlformats.org/officeDocument/2006/customXml" ds:itemID="{C5AFDD45-17BF-4E9F-8090-770FBA5970A7}">
   <ds:schemaRefs>
     <ds:schemaRef ds:uri="http://schemas.openxmlformats.org/officeDocument/2006/bibliography"/>
   </ds:schemaRefs>
